--- a/6. 存储/3. SAN/5. Linux Device Mapper机制.docx
+++ b/6. 存储/3. SAN/5. Linux Device Mapper机制.docx
@@ -90,6 +90,8 @@
           <w:lang w:val="en-US" w:eastAsia="zh-CN"/>
         </w:rPr>
       </w:pPr>
+      <w:bookmarkStart w:id="0" w:name="_GoBack"/>
+      <w:bookmarkEnd w:id="0"/>
       <w:r>
         <w:drawing>
           <wp:inline distT="0" distB="0" distL="114300" distR="114300">
@@ -634,16 +636,7 @@
           <w:rFonts w:hint="eastAsia"/>
           <w:lang w:val="en-US" w:eastAsia="zh-CN"/>
         </w:rPr>
-        <w:t>1、根据内核向用户空间提供的ioctl接口传来的参数，用dm-ioctl.c文件中的dev_create函数创建相应的mapped device结构。这个过程很简单，主要是向内核申请必要的内存资源，包括mapped device和为进行IO</w:t>
-      </w:r>
-      <w:bookmarkStart w:id="0" w:name="_GoBack"/>
-      <w:bookmarkEnd w:id="0"/>
-      <w:r>
-        <w:rPr>
-          <w:rFonts w:hint="eastAsia"/>
-          <w:lang w:val="en-US" w:eastAsia="zh-CN"/>
-        </w:rPr>
-        <w:t>操作预申请的内存池，通过内核提供的blk_queue_make_request函数注册该mapped device对应的请求队列dm_request。并将该mapped device作为磁盘块设备注册到内核中。</w:t>
+        <w:t>1、根据内核向用户空间提供的ioctl接口传来的参数，用dm-ioctl.c文件中的dev_create函数创建相应的mapped device结构。这个过程很简单，主要是向内核申请必要的内存资源，包括mapped device和为进行IO操作预申请的内存池，通过内核提供的blk_queue_make_request函数注册该mapped device对应的请求队列dm_request。并将该mapped device作为磁盘块设备注册到内核中。</w:t>
       </w:r>
     </w:p>
     <w:p>
@@ -2479,7 +2472,7 @@
     <w:rPr>
       <w:rFonts w:ascii="Times New Roman" w:hAnsi="Times New Roman" w:eastAsia="仿宋" w:cstheme="minorBidi"/>
       <w:kern w:val="2"/>
-      <w:sz w:val="28"/>
+      <w:sz w:val="24"/>
       <w:szCs w:val="24"/>
       <w:lang w:val="en-US" w:eastAsia="zh-CN" w:bidi="ar-SA"/>
     </w:rPr>
@@ -2575,18 +2568,17 @@
       <w:sz w:val="24"/>
     </w:rPr>
   </w:style>
-  <w:style w:type="character" w:default="1" w:styleId="7">
+  <w:style w:type="character" w:default="1" w:styleId="8">
     <w:name w:val="Default Paragraph Font"/>
     <w:semiHidden/>
     <w:uiPriority w:val="0"/>
   </w:style>
-  <w:style w:type="table" w:default="1" w:styleId="8">
+  <w:style w:type="table" w:default="1" w:styleId="7">
     <w:name w:val="Normal Table"/>
     <w:semiHidden/>
     <w:qFormat/>
     <w:uiPriority w:val="0"/>
     <w:tblPr>
-      <w:tblLayout w:type="fixed"/>
       <w:tblCellMar>
         <w:top w:w="0" w:type="dxa"/>
         <w:left w:w="108" w:type="dxa"/>
@@ -2862,7 +2854,6 @@
     </a:fmtScheme>
   </a:themeElements>
   <a:objectDefaults/>
-  <a:extraClrSchemeLst/>
 </a:theme>
 </file>
 
